--- a/game_reviews/translations/arrr-10k-ways (Version 1).docx
+++ b/game_reviews/translations/arrr-10k-ways (Version 1).docx
@@ -8,18 +8,6 @@
       </w:pPr>
       <w:r>
         <w:t>Play ARRR! 10K Ways for Free - Review and Bonus Features</w:t>
-      </w:r>
-    </w:p>
-    <w:p>
-      <w:r/>
-      <w:r>
-        <w:rPr>
-          <w:b/>
-        </w:rPr>
-        <w:t>Meta description</w:t>
-      </w:r>
-      <w:r>
-        <w:t>: Read our review of ARRR! 10K Ways and play for free. Discover its 10,000 ways to win, low volatility, and multiple bonus features.</w:t>
       </w:r>
     </w:p>
     <w:p>
@@ -379,9 +367,18 @@
       <w:r/>
       <w:r>
         <w:rPr>
+          <w:b/>
+        </w:rPr>
+        <w:t>Play ARRR! 10K Ways for Free - Review and Bonus Features</w:t>
+      </w:r>
+    </w:p>
+    <w:p>
+      <w:r/>
+      <w:r>
+        <w:rPr>
           <w:i/>
         </w:rPr>
-        <w:t>Create a feature image for ARRR! 10K Ways that captures the adventurous spirit of a pirate-themed game. The image should be in a cartoon style and feature a happy Maya warrior with glasses. The warrior should be standing on a sandy beach with palm trees in the background, holding a treasure chest filled with gold coins and jewels. The warrior's clothing and accessories should suggest that they are a pirate on their quest for treasure. The image should also include the game title, ARRR! 10K Ways, in bold and eye-catching letters. The overall design should be bright, colorful, and playful to attract players' attention and generate excitement about the game.</w:t>
+        <w:t>Read our review of ARRR! 10K Ways and play for free. Discover its 10,000 ways to win, low volatility, and multiple bonus features.</w:t>
       </w:r>
     </w:p>
     <w:sectPr>

--- a/game_reviews/translations/arrr-10k-ways (Version 1).docx
+++ b/game_reviews/translations/arrr-10k-ways (Version 1).docx
@@ -8,6 +8,18 @@
       </w:pPr>
       <w:r>
         <w:t>Play ARRR! 10K Ways for Free - Review and Bonus Features</w:t>
+      </w:r>
+    </w:p>
+    <w:p>
+      <w:r/>
+      <w:r>
+        <w:rPr>
+          <w:b/>
+        </w:rPr>
+        <w:t>Meta description</w:t>
+      </w:r>
+      <w:r>
+        <w:t>: Read our review of ARRR! 10K Ways and play for free. Discover its 10,000 ways to win, low volatility, and multiple bonus features.</w:t>
       </w:r>
     </w:p>
     <w:p>
@@ -367,18 +379,9 @@
       <w:r/>
       <w:r>
         <w:rPr>
-          <w:b/>
-        </w:rPr>
-        <w:t>Play ARRR! 10K Ways for Free - Review and Bonus Features</w:t>
-      </w:r>
-    </w:p>
-    <w:p>
-      <w:r/>
-      <w:r>
-        <w:rPr>
           <w:i/>
         </w:rPr>
-        <w:t>Read our review of ARRR! 10K Ways and play for free. Discover its 10,000 ways to win, low volatility, and multiple bonus features.</w:t>
+        <w:t>Create a feature image for ARRR! 10K Ways that captures the adventurous spirit of a pirate-themed game. The image should be in a cartoon style and feature a happy Maya warrior with glasses. The warrior should be standing on a sandy beach with palm trees in the background, holding a treasure chest filled with gold coins and jewels. The warrior's clothing and accessories should suggest that they are a pirate on their quest for treasure. The image should also include the game title, ARRR! 10K Ways, in bold and eye-catching letters. The overall design should be bright, colorful, and playful to attract players' attention and generate excitement about the game.</w:t>
       </w:r>
     </w:p>
     <w:sectPr>
